--- a/MySQL/Class-4.docx
+++ b/MySQL/Class-4.docx
@@ -4,6 +4,33 @@
   <w:body>
     <w:p>
       <w:pPr>
+        <w:spacing w:after="0"/>
+        <w:jc w:val="center"/>
+        <w:rPr>
+          <w:b/>
+          <w:sz w:val="36"/>
+        </w:rPr>
+      </w:pPr>
+      <w:r>
+        <w:rPr>
+          <w:b/>
+          <w:sz w:val="36"/>
+        </w:rPr>
+        <w:t>AULA 4 – MELHORANDO A ESTRUTURA O BANCO DE DADOS</w:t>
+      </w:r>
+    </w:p>
+    <w:p>
+      <w:pPr>
+        <w:pStyle w:val="PargrafodaLista"/>
+        <w:spacing w:after="0"/>
+        <w:jc w:val="both"/>
+        <w:rPr>
+          <w:sz w:val="24"/>
+        </w:rPr>
+      </w:pPr>
+    </w:p>
+    <w:p>
+      <w:pPr>
         <w:pStyle w:val="PargrafodaLista"/>
         <w:numPr>
           <w:ilvl w:val="0"/>
@@ -115,7 +142,7 @@
         <w:rPr>
           <w:sz w:val="24"/>
         </w:rPr>
-        <w:t xml:space="preserve"> (Com o ponto e vírgula)</w:t>
+        <w:t xml:space="preserve"> </w:t>
       </w:r>
     </w:p>
     <w:p>
@@ -147,25 +174,7 @@
         <w:rPr>
           <w:sz w:val="24"/>
         </w:rPr>
-        <w:t xml:space="preserve">Para </w:t>
-      </w:r>
-      <w:r>
-        <w:rPr>
-          <w:sz w:val="24"/>
-        </w:rPr>
-        <w:t>cri</w:t>
-      </w:r>
-      <w:r>
-        <w:rPr>
-          <w:sz w:val="24"/>
-        </w:rPr>
-        <w:t>ar um banco de dados</w:t>
-      </w:r>
-      <w:r>
-        <w:rPr>
-          <w:sz w:val="24"/>
-        </w:rPr>
-        <w:t xml:space="preserve"> com parâmetros (</w:t>
+        <w:t>Para criar um banco de dados com parâmetros (</w:t>
       </w:r>
       <w:proofErr w:type="spellStart"/>
       <w:r>
@@ -179,13 +188,7 @@
         <w:rPr>
           <w:sz w:val="24"/>
         </w:rPr>
-        <w:t>) para acentuação e definição de caracteres</w:t>
-      </w:r>
-      <w:r>
-        <w:rPr>
-          <w:sz w:val="24"/>
-        </w:rPr>
-        <w:t>:</w:t>
+        <w:t>) para acentuação e definição de caracteres:</w:t>
       </w:r>
     </w:p>
     <w:p>
@@ -207,87 +210,73 @@
           <w:rFonts w:ascii="Courier New" w:hAnsi="Courier New"/>
           <w:sz w:val="24"/>
         </w:rPr>
-        <w:t>CREATE</w:t>
-      </w:r>
-      <w:r>
-        <w:rPr>
-          <w:rFonts w:ascii="Courier New" w:hAnsi="Courier New"/>
+        <w:t xml:space="preserve">CREATE </w:t>
+      </w:r>
+      <w:r>
+        <w:rPr>
+          <w:rFonts w:ascii="Courier New" w:hAnsi="Courier New"/>
+          <w:sz w:val="24"/>
+        </w:rPr>
+        <w:t>DATABASE &lt;</w:t>
+      </w:r>
+      <w:proofErr w:type="spellStart"/>
+      <w:r>
+        <w:rPr>
+          <w:rFonts w:ascii="Courier New" w:hAnsi="Courier New"/>
+          <w:sz w:val="24"/>
+        </w:rPr>
+        <w:t>nome_banco_dados</w:t>
+      </w:r>
+      <w:proofErr w:type="spellEnd"/>
+      <w:r>
+        <w:rPr>
+          <w:rFonts w:ascii="Courier New" w:hAnsi="Courier New"/>
+          <w:sz w:val="24"/>
+        </w:rPr>
+        <w:t>&gt;</w:t>
+      </w:r>
+    </w:p>
+    <w:p>
+      <w:pPr>
+        <w:pStyle w:val="PargrafodaLista"/>
+        <w:spacing w:after="0"/>
+        <w:ind w:left="2160"/>
+        <w:jc w:val="both"/>
+        <w:rPr>
+          <w:rFonts w:ascii="Courier New" w:hAnsi="Courier New"/>
+          <w:sz w:val="24"/>
+        </w:rPr>
+      </w:pPr>
+      <w:r>
+        <w:rPr>
+          <w:rFonts w:ascii="Courier New" w:hAnsi="Courier New"/>
+          <w:sz w:val="24"/>
+        </w:rPr>
+        <w:t>DEFAULT CHARACTER SET utf8</w:t>
+      </w:r>
+    </w:p>
+    <w:p>
+      <w:pPr>
+        <w:pStyle w:val="PargrafodaLista"/>
+        <w:spacing w:after="0"/>
+        <w:ind w:left="2160"/>
+        <w:jc w:val="both"/>
+        <w:rPr>
+          <w:sz w:val="24"/>
+        </w:rPr>
+      </w:pPr>
+      <w:r>
+        <w:rPr>
+          <w:rFonts w:ascii="Courier New" w:hAnsi="Courier New"/>
+          <w:sz w:val="24"/>
+        </w:rPr>
+        <w:t>DEFAULT COLLATE utf8_general_ci;</w:t>
+      </w:r>
+      <w:r>
+        <w:rPr>
           <w:sz w:val="24"/>
         </w:rPr>
         <w:t xml:space="preserve"> </w:t>
-      </w:r>
-      <w:r>
-        <w:rPr>
-          <w:rFonts w:ascii="Courier New" w:hAnsi="Courier New"/>
-          <w:sz w:val="24"/>
-        </w:rPr>
-        <w:t>DATABASE &lt;</w:t>
-      </w:r>
-      <w:proofErr w:type="spellStart"/>
-      <w:r>
-        <w:rPr>
-          <w:rFonts w:ascii="Courier New" w:hAnsi="Courier New"/>
-          <w:sz w:val="24"/>
-        </w:rPr>
-        <w:t>nome_banco_dados</w:t>
-      </w:r>
-      <w:proofErr w:type="spellEnd"/>
-      <w:r>
-        <w:rPr>
-          <w:rFonts w:ascii="Courier New" w:hAnsi="Courier New"/>
-          <w:sz w:val="24"/>
-        </w:rPr>
-        <w:t>&gt;</w:t>
-      </w:r>
-    </w:p>
-    <w:p>
-      <w:pPr>
-        <w:pStyle w:val="PargrafodaLista"/>
-        <w:spacing w:after="0"/>
-        <w:ind w:left="2160"/>
-        <w:jc w:val="both"/>
-        <w:rPr>
-          <w:rFonts w:ascii="Courier New" w:hAnsi="Courier New"/>
-          <w:sz w:val="24"/>
-        </w:rPr>
-      </w:pPr>
-      <w:r>
-        <w:rPr>
-          <w:rFonts w:ascii="Courier New" w:hAnsi="Courier New"/>
-          <w:sz w:val="24"/>
-        </w:rPr>
-        <w:t>DEFAULT CHARACTER SET utf8</w:t>
-      </w:r>
-    </w:p>
-    <w:p>
-      <w:pPr>
-        <w:pStyle w:val="PargrafodaLista"/>
-        <w:spacing w:after="0"/>
-        <w:ind w:left="2160"/>
-        <w:jc w:val="both"/>
-        <w:rPr>
-          <w:sz w:val="24"/>
-        </w:rPr>
-      </w:pPr>
-      <w:r>
-        <w:rPr>
-          <w:rFonts w:ascii="Courier New" w:hAnsi="Courier New"/>
-          <w:sz w:val="24"/>
-        </w:rPr>
-        <w:t>DEFAULT COLLATE utf8_general_ci</w:t>
-      </w:r>
-      <w:r>
-        <w:rPr>
-          <w:rFonts w:ascii="Courier New" w:hAnsi="Courier New"/>
-          <w:sz w:val="24"/>
-        </w:rPr>
-        <w:t>;</w:t>
-      </w:r>
-      <w:r>
-        <w:rPr>
-          <w:sz w:val="24"/>
-        </w:rPr>
-        <w:t xml:space="preserve"> (Com o ponto e vírgula)</w:t>
       </w:r>
     </w:p>
     <w:p>
@@ -320,14 +309,7 @@
           <w:rFonts w:ascii="Courier New" w:hAnsi="Courier New"/>
           <w:sz w:val="24"/>
         </w:rPr>
-        <w:t>NOT N</w:t>
-      </w:r>
-      <w:r>
-        <w:rPr>
-          <w:rFonts w:ascii="Courier New" w:hAnsi="Courier New"/>
-          <w:sz w:val="24"/>
-        </w:rPr>
-        <w:t>ULL</w:t>
+        <w:t>NOT NULL</w:t>
       </w:r>
       <w:r>
         <w:rPr>
@@ -421,14 +403,7 @@
           <w:rFonts w:ascii="Courier New" w:hAnsi="Courier New"/>
           <w:sz w:val="24"/>
         </w:rPr>
-        <w:t>AUTO_INCREMENT</w:t>
-      </w:r>
-      <w:r>
-        <w:rPr>
-          <w:rFonts w:ascii="Courier New" w:hAnsi="Courier New"/>
-          <w:sz w:val="24"/>
-        </w:rPr>
-        <w:t>;</w:t>
+        <w:t>AUTO_INCREMENT;</w:t>
       </w:r>
       <w:r>
         <w:rPr>
@@ -440,25 +415,7 @@
         <w:rPr>
           <w:sz w:val="24"/>
         </w:rPr>
-        <w:t xml:space="preserve">no </w:t>
-      </w:r>
-      <w:r>
-        <w:rPr>
-          <w:sz w:val="24"/>
-        </w:rPr>
-        <w:t>campo de id</w:t>
-      </w:r>
-      <w:r>
-        <w:rPr>
-          <w:sz w:val="24"/>
-        </w:rPr>
-        <w:t>,</w:t>
-      </w:r>
-      <w:r>
-        <w:rPr>
-          <w:sz w:val="24"/>
-        </w:rPr>
-        <w:t xml:space="preserve"> a cada inserção incrementa em 1 o número.)</w:t>
+        <w:t>no campo de id, a cada inserção incrementa em 1 o número.)</w:t>
       </w:r>
     </w:p>
     <w:p>
@@ -480,69 +437,40 @@
           <w:rFonts w:ascii="Courier New" w:hAnsi="Courier New"/>
           <w:sz w:val="24"/>
         </w:rPr>
-        <w:t>PRIMA</w:t>
-      </w:r>
-      <w:r>
-        <w:rPr>
-          <w:rFonts w:ascii="Courier New" w:hAnsi="Courier New"/>
-          <w:sz w:val="24"/>
-        </w:rPr>
-        <w:t>R</w:t>
-      </w:r>
-      <w:r>
-        <w:rPr>
-          <w:rFonts w:ascii="Courier New" w:hAnsi="Courier New"/>
-          <w:sz w:val="24"/>
-        </w:rPr>
-        <w:t>Y K</w:t>
-      </w:r>
-      <w:r>
-        <w:rPr>
-          <w:rFonts w:ascii="Courier New" w:hAnsi="Courier New"/>
-          <w:sz w:val="24"/>
-        </w:rPr>
-        <w:t>E</w:t>
-      </w:r>
-      <w:r>
-        <w:rPr>
-          <w:rFonts w:ascii="Courier New" w:hAnsi="Courier New"/>
-          <w:sz w:val="24"/>
-        </w:rPr>
-        <w:t>Y (&lt;nome campo&gt;)</w:t>
-      </w:r>
-      <w:r>
-        <w:rPr>
-          <w:rFonts w:ascii="Courier New" w:hAnsi="Courier New"/>
-          <w:sz w:val="24"/>
-        </w:rPr>
-        <w:t>;</w:t>
-      </w:r>
-      <w:r>
-        <w:rPr>
-          <w:sz w:val="24"/>
-        </w:rPr>
-        <w:t xml:space="preserve"> define o campo como chave primária</w:t>
-      </w:r>
-      <w:r>
-        <w:rPr>
-          <w:sz w:val="24"/>
-        </w:rPr>
-        <w:t>.)</w:t>
-      </w:r>
-    </w:p>
-    <w:p>
-      <w:pPr>
-        <w:pStyle w:val="PargrafodaLista"/>
-        <w:spacing w:after="0"/>
-        <w:ind w:left="1440"/>
-        <w:jc w:val="both"/>
-        <w:rPr>
-          <w:rFonts w:ascii="Courier New" w:hAnsi="Courier New"/>
-          <w:sz w:val="24"/>
-        </w:rPr>
-      </w:pPr>
+        <w:t>PRIMARY KEY (&lt;nome campo&gt;);</w:t>
+      </w:r>
+      <w:r>
+        <w:rPr>
+          <w:sz w:val="24"/>
+        </w:rPr>
+        <w:t xml:space="preserve"> </w:t>
+      </w:r>
+      <w:r>
+        <w:rPr>
+          <w:sz w:val="24"/>
+        </w:rPr>
+        <w:t>(</w:t>
+      </w:r>
       <w:bookmarkStart w:id="0" w:name="_GoBack"/>
       <w:bookmarkEnd w:id="0"/>
+      <w:r>
+        <w:rPr>
+          <w:sz w:val="24"/>
+        </w:rPr>
+        <w:t>define o campo como chave primária.)</w:t>
+      </w:r>
+    </w:p>
+    <w:p>
+      <w:pPr>
+        <w:pStyle w:val="PargrafodaLista"/>
+        <w:spacing w:after="0"/>
+        <w:ind w:left="1440"/>
+        <w:jc w:val="both"/>
+        <w:rPr>
+          <w:rFonts w:ascii="Courier New" w:hAnsi="Courier New"/>
+          <w:sz w:val="24"/>
+        </w:rPr>
+      </w:pPr>
     </w:p>
     <w:p>
       <w:pPr>

--- a/MySQL/Class-4.docx
+++ b/MySQL/Class-4.docx
@@ -121,7 +121,14 @@
           <w:rFonts w:ascii="Courier New" w:hAnsi="Courier New"/>
           <w:sz w:val="24"/>
         </w:rPr>
-        <w:t>nome_banco_dados</w:t>
+        <w:t>n</w:t>
+      </w:r>
+      <w:r>
+        <w:rPr>
+          <w:rFonts w:ascii="Courier New" w:hAnsi="Courier New"/>
+          <w:sz w:val="24"/>
+        </w:rPr>
+        <w:t>_banco_dados</w:t>
       </w:r>
       <w:proofErr w:type="spellEnd"/>
       <w:r>
@@ -225,7 +232,7 @@
           <w:rFonts w:ascii="Courier New" w:hAnsi="Courier New"/>
           <w:sz w:val="24"/>
         </w:rPr>
-        <w:t>nome_banco_dados</w:t>
+        <w:t>n_banco_dados</w:t>
       </w:r>
       <w:proofErr w:type="spellEnd"/>
       <w:r>
@@ -437,22 +444,45 @@
           <w:rFonts w:ascii="Courier New" w:hAnsi="Courier New"/>
           <w:sz w:val="24"/>
         </w:rPr>
-        <w:t>PRIMARY KEY (&lt;nome campo&gt;);</w:t>
-      </w:r>
-      <w:r>
-        <w:rPr>
-          <w:sz w:val="24"/>
-        </w:rPr>
-        <w:t xml:space="preserve"> </w:t>
-      </w:r>
-      <w:r>
-        <w:rPr>
-          <w:sz w:val="24"/>
-        </w:rPr>
-        <w:t>(</w:t>
+        <w:t>PRIMARY KEY (&lt;</w:t>
+      </w:r>
+      <w:proofErr w:type="spellStart"/>
+      <w:r>
+        <w:rPr>
+          <w:rFonts w:ascii="Courier New" w:hAnsi="Courier New"/>
+          <w:sz w:val="24"/>
+        </w:rPr>
+        <w:t>pk_</w:t>
       </w:r>
       <w:bookmarkStart w:id="0" w:name="_GoBack"/>
       <w:bookmarkEnd w:id="0"/>
+      <w:r>
+        <w:rPr>
+          <w:rFonts w:ascii="Courier New" w:hAnsi="Courier New"/>
+          <w:sz w:val="24"/>
+        </w:rPr>
+        <w:t>n_cmp</w:t>
+      </w:r>
+      <w:proofErr w:type="spellEnd"/>
+      <w:r>
+        <w:rPr>
+          <w:rFonts w:ascii="Courier New" w:hAnsi="Courier New"/>
+          <w:sz w:val="24"/>
+        </w:rPr>
+        <w:t>&gt;);</w:t>
+      </w:r>
+      <w:r>
+        <w:rPr>
+          <w:sz w:val="24"/>
+        </w:rPr>
+        <w:t xml:space="preserve"> </w:t>
+      </w:r>
+      <w:r>
+        <w:rPr>
+          <w:sz w:val="24"/>
+        </w:rPr>
+        <w:t>(</w:t>
+      </w:r>
       <w:r>
         <w:rPr>
           <w:sz w:val="24"/>
